--- a/Quick Notes.docx
+++ b/Quick Notes.docx
@@ -57,6 +57,9 @@
         <w:br/>
       </w:r>
       <w:r>
+        <w:rPr>
+          <w:noProof/>
+        </w:rPr>
         <w:drawing>
           <wp:inline distT="0" distB="0" distL="0" distR="0" wp14:anchorId="470D768D" wp14:editId="677EC2A9">
             <wp:extent cx="5731510" cy="3477260"/>
@@ -179,6 +182,9 @@
     </w:p>
     <w:p>
       <w:r>
+        <w:rPr>
+          <w:noProof/>
+        </w:rPr>
         <w:drawing>
           <wp:inline distT="0" distB="0" distL="0" distR="0" wp14:anchorId="3CDFE405" wp14:editId="13D6D4CA">
             <wp:extent cx="5731510" cy="3022600"/>
@@ -240,6 +246,9 @@
     </w:p>
     <w:p>
       <w:r>
+        <w:rPr>
+          <w:noProof/>
+        </w:rPr>
         <w:drawing>
           <wp:inline distT="0" distB="0" distL="0" distR="0" wp14:anchorId="35A645D0" wp14:editId="6898F49B">
             <wp:extent cx="5731510" cy="3037205"/>
@@ -323,6 +332,9 @@
     </w:p>
     <w:p>
       <w:r>
+        <w:rPr>
+          <w:noProof/>
+        </w:rPr>
         <w:drawing>
           <wp:inline distT="0" distB="0" distL="0" distR="0" wp14:anchorId="13BF4D71" wp14:editId="22AC5667">
             <wp:extent cx="5731510" cy="2959735"/>
@@ -362,6 +374,9 @@
     </w:p>
     <w:p>
       <w:r>
+        <w:rPr>
+          <w:noProof/>
+        </w:rPr>
         <w:drawing>
           <wp:inline distT="0" distB="0" distL="0" distR="0" wp14:anchorId="74353509" wp14:editId="3350487E">
             <wp:extent cx="5731510" cy="3510915"/>
@@ -401,6 +416,9 @@
     </w:p>
     <w:p>
       <w:r>
+        <w:rPr>
+          <w:noProof/>
+        </w:rPr>
         <w:drawing>
           <wp:inline distT="0" distB="0" distL="0" distR="0" wp14:anchorId="370BCBB1" wp14:editId="77B4A4AF">
             <wp:extent cx="5731510" cy="912495"/>
@@ -465,6 +483,9 @@
     </w:p>
     <w:p>
       <w:r>
+        <w:rPr>
+          <w:noProof/>
+        </w:rPr>
         <w:drawing>
           <wp:inline distT="0" distB="0" distL="0" distR="0" wp14:anchorId="62E21F79" wp14:editId="782B267B">
             <wp:extent cx="5731510" cy="3299460"/>
@@ -554,6 +575,9 @@
     <w:p/>
     <w:p>
       <w:r>
+        <w:rPr>
+          <w:noProof/>
+        </w:rPr>
         <w:drawing>
           <wp:inline distT="0" distB="0" distL="0" distR="0" wp14:anchorId="67689D30" wp14:editId="6BFE7169">
             <wp:extent cx="5731510" cy="2679065"/>
@@ -593,6 +617,9 @@
     </w:p>
     <w:p>
       <w:r>
+        <w:rPr>
+          <w:noProof/>
+        </w:rPr>
         <w:drawing>
           <wp:inline distT="0" distB="0" distL="0" distR="0" wp14:anchorId="073F858A" wp14:editId="75D0EA82">
             <wp:extent cx="5731510" cy="3397885"/>
@@ -676,6 +703,9 @@
         <w:jc w:val="center"/>
       </w:pPr>
       <w:r>
+        <w:rPr>
+          <w:noProof/>
+        </w:rPr>
         <w:drawing>
           <wp:inline distT="0" distB="0" distL="0" distR="0" wp14:anchorId="20E1F0AE" wp14:editId="6237CB87">
             <wp:extent cx="5731510" cy="3016250"/>
@@ -838,6 +868,9 @@
     </w:p>
     <w:p>
       <w:r>
+        <w:rPr>
+          <w:noProof/>
+        </w:rPr>
         <w:drawing>
           <wp:inline distT="0" distB="0" distL="0" distR="0" wp14:anchorId="5A9F2315" wp14:editId="26CC6F94">
             <wp:extent cx="5731510" cy="3206115"/>
@@ -877,6 +910,9 @@
     </w:p>
     <w:p>
       <w:r>
+        <w:rPr>
+          <w:noProof/>
+        </w:rPr>
         <w:drawing>
           <wp:inline distT="0" distB="0" distL="0" distR="0" wp14:anchorId="0F5263F5" wp14:editId="3478BE36">
             <wp:extent cx="5731510" cy="1632585"/>
@@ -952,6 +988,9 @@
     <w:p/>
     <w:p>
       <w:r>
+        <w:rPr>
+          <w:noProof/>
+        </w:rPr>
         <w:drawing>
           <wp:inline distT="0" distB="0" distL="0" distR="0" wp14:anchorId="4C3D63EC" wp14:editId="11FD2D10">
             <wp:extent cx="5731510" cy="1932940"/>
@@ -991,6 +1030,9 @@
     </w:p>
     <w:p>
       <w:r>
+        <w:rPr>
+          <w:noProof/>
+        </w:rPr>
         <w:drawing>
           <wp:inline distT="0" distB="0" distL="0" distR="0" wp14:anchorId="76B310C6" wp14:editId="1E769EA6">
             <wp:extent cx="5731510" cy="2472690"/>
@@ -1030,6 +1072,9 @@
     </w:p>
     <w:p>
       <w:r>
+        <w:rPr>
+          <w:noProof/>
+        </w:rPr>
         <w:drawing>
           <wp:inline distT="0" distB="0" distL="0" distR="0" wp14:anchorId="0E54CA49" wp14:editId="4D320578">
             <wp:extent cx="5731510" cy="2495550"/>
@@ -1055,6 +1100,126 @@
                     <a:xfrm>
                       <a:off x="0" y="0"/>
                       <a:ext cx="5731510" cy="2495550"/>
+                    </a:xfrm>
+                    <a:prstGeom prst="rect">
+                      <a:avLst/>
+                    </a:prstGeom>
+                  </pic:spPr>
+                </pic:pic>
+              </a:graphicData>
+            </a:graphic>
+          </wp:inline>
+        </w:drawing>
+      </w:r>
+    </w:p>
+    <w:p/>
+    <w:p/>
+    <w:p>
+      <w:pPr>
+        <w:jc w:val="center"/>
+        <w:rPr>
+          <w:b/>
+          <w:bCs/>
+          <w:i/>
+          <w:iCs/>
+          <w:u w:val="single"/>
+        </w:rPr>
+      </w:pPr>
+      <w:r>
+        <w:rPr>
+          <w:b/>
+          <w:bCs/>
+          <w:i/>
+          <w:iCs/>
+          <w:u w:val="single"/>
+        </w:rPr>
+        <w:lastRenderedPageBreak/>
+        <w:t xml:space="preserve">Chapter </w:t>
+      </w:r>
+      <w:r>
+        <w:rPr>
+          <w:b/>
+          <w:bCs/>
+          <w:i/>
+          <w:iCs/>
+          <w:u w:val="single"/>
+        </w:rPr>
+        <w:t>8:</w:t>
+      </w:r>
+      <w:r>
+        <w:rPr>
+          <w:b/>
+          <w:bCs/>
+          <w:i/>
+          <w:iCs/>
+          <w:u w:val="single"/>
+        </w:rPr>
+        <w:t xml:space="preserve">  Fundamental of Modular </w:t>
+      </w:r>
+      <w:r>
+        <w:rPr>
+          <w:b/>
+          <w:bCs/>
+          <w:i/>
+          <w:iCs/>
+          <w:u w:val="single"/>
+        </w:rPr>
+        <w:t>Arithmetic</w:t>
+      </w:r>
+    </w:p>
+    <w:p>
+      <w:pPr>
+        <w:jc w:val="center"/>
+        <w:rPr>
+          <w:b/>
+          <w:bCs/>
+          <w:i/>
+          <w:iCs/>
+        </w:rPr>
+      </w:pPr>
+    </w:p>
+    <w:p>
+      <w:pPr>
+        <w:jc w:val="center"/>
+        <w:rPr>
+          <w:b/>
+          <w:bCs/>
+          <w:i/>
+          <w:iCs/>
+        </w:rPr>
+      </w:pPr>
+      <w:r>
+        <w:rPr>
+          <w:b/>
+          <w:bCs/>
+          <w:i/>
+          <w:iCs/>
+        </w:rPr>
+        <w:drawing>
+          <wp:inline distT="0" distB="0" distL="0" distR="0" wp14:anchorId="1B10E2A6" wp14:editId="537AC4F7">
+            <wp:extent cx="5731510" cy="2931160"/>
+            <wp:effectExtent l="0" t="0" r="2540" b="2540"/>
+            <wp:docPr id="1269343736" name="Picture 1"/>
+            <wp:cNvGraphicFramePr>
+              <a:graphicFrameLocks xmlns:a="http://schemas.openxmlformats.org/drawingml/2006/main" noChangeAspect="1"/>
+            </wp:cNvGraphicFramePr>
+            <a:graphic xmlns:a="http://schemas.openxmlformats.org/drawingml/2006/main">
+              <a:graphicData uri="http://schemas.openxmlformats.org/drawingml/2006/picture">
+                <pic:pic xmlns:pic="http://schemas.openxmlformats.org/drawingml/2006/picture">
+                  <pic:nvPicPr>
+                    <pic:cNvPr id="1269343736" name=""/>
+                    <pic:cNvPicPr/>
+                  </pic:nvPicPr>
+                  <pic:blipFill>
+                    <a:blip r:embed="rId19"/>
+                    <a:stretch>
+                      <a:fillRect/>
+                    </a:stretch>
+                  </pic:blipFill>
+                  <pic:spPr>
+                    <a:xfrm>
+                      <a:off x="0" y="0"/>
+                      <a:ext cx="5731510" cy="2931160"/>
                     </a:xfrm>
                     <a:prstGeom prst="rect">
                       <a:avLst/>
